--- a/doc/学习任务.docx
+++ b/doc/学习任务.docx
@@ -60,7 +60,6 @@
         <w:pStyle w:val="a5"/>
         <w:ind w:left="420" w:firstLineChars="0" w:firstLine="0"/>
         <w:rPr>
-          <w:rFonts w:hint="eastAsia"/>
           <w:sz w:val="24"/>
           <w:szCs w:val="24"/>
         </w:rPr>
@@ -139,9 +138,69 @@
           <w:szCs w:val="24"/>
         </w:rPr>
         <w:t>。</w:t>
+      </w:r>
+    </w:p>
+    <w:p>
+      <w:pPr>
+        <w:pStyle w:val="a5"/>
+        <w:ind w:left="420" w:firstLineChars="0" w:firstLine="0"/>
+        <w:rPr>
+          <w:sz w:val="24"/>
+          <w:szCs w:val="24"/>
+        </w:rPr>
+      </w:pPr>
+      <w:r>
+        <w:rPr>
+          <w:rFonts w:hint="eastAsia"/>
+          <w:sz w:val="24"/>
+          <w:szCs w:val="24"/>
+        </w:rPr>
+        <w:t>问题：</w:t>
+      </w:r>
+    </w:p>
+    <w:p>
+      <w:pPr>
+        <w:pStyle w:val="a5"/>
+        <w:ind w:left="420" w:firstLineChars="0" w:firstLine="0"/>
+        <w:rPr>
+          <w:rFonts w:hint="eastAsia"/>
+          <w:sz w:val="24"/>
+          <w:szCs w:val="24"/>
+        </w:rPr>
+      </w:pPr>
+      <w:r>
+        <w:rPr>
+          <w:rFonts w:hint="eastAsia"/>
+          <w:sz w:val="24"/>
+          <w:szCs w:val="24"/>
+        </w:rPr>
+        <w:t>1、</w:t>
       </w:r>
       <w:bookmarkStart w:id="0" w:name="_GoBack"/>
       <w:bookmarkEnd w:id="0"/>
+      <w:r>
+        <w:rPr>
+          <w:rFonts w:hint="eastAsia"/>
+          <w:sz w:val="24"/>
+          <w:szCs w:val="24"/>
+        </w:rPr>
+        <w:t>如果git</w:t>
+      </w:r>
+      <w:r>
+        <w:rPr>
+          <w:sz w:val="24"/>
+          <w:szCs w:val="24"/>
+        </w:rPr>
+        <w:t xml:space="preserve"> </w:t>
+      </w:r>
+      <w:r>
+        <w:rPr>
+          <w:rFonts w:hint="eastAsia"/>
+          <w:sz w:val="24"/>
+          <w:szCs w:val="24"/>
+        </w:rPr>
+        <w:t>clone下来，idea无法识别demo为maven项目，可以右键demo下的pom.xml，设置为maven项目</w:t>
+      </w:r>
     </w:p>
     <w:sectPr>
       <w:pgSz w:w="11906" w:h="16838"/>

--- a/doc/学习任务.docx
+++ b/doc/学习任务.docx
@@ -161,46 +161,166 @@
     <w:p>
       <w:pPr>
         <w:pStyle w:val="a5"/>
+        <w:numPr>
+          <w:ilvl w:val="0"/>
+          <w:numId w:val="3"/>
+        </w:numPr>
+        <w:ind w:firstLineChars="0"/>
+        <w:rPr>
+          <w:sz w:val="24"/>
+          <w:szCs w:val="24"/>
+        </w:rPr>
+      </w:pPr>
+      <w:r>
+        <w:rPr>
+          <w:rFonts w:hint="eastAsia"/>
+          <w:sz w:val="24"/>
+          <w:szCs w:val="24"/>
+        </w:rPr>
+        <w:t>如果git</w:t>
+      </w:r>
+      <w:r>
+        <w:rPr>
+          <w:sz w:val="24"/>
+          <w:szCs w:val="24"/>
+        </w:rPr>
+        <w:t xml:space="preserve"> </w:t>
+      </w:r>
+      <w:r>
+        <w:rPr>
+          <w:rFonts w:hint="eastAsia"/>
+          <w:sz w:val="24"/>
+          <w:szCs w:val="24"/>
+        </w:rPr>
+        <w:t>clone下来，idea无法识别demo为maven项目，可以右键demo下的pom.xml，设置为maven项目</w:t>
+      </w:r>
+    </w:p>
+    <w:p>
+      <w:pPr>
+        <w:pStyle w:val="a5"/>
+        <w:numPr>
+          <w:ilvl w:val="0"/>
+          <w:numId w:val="1"/>
+        </w:numPr>
+        <w:ind w:firstLineChars="0"/>
+        <w:rPr>
+          <w:b/>
+          <w:sz w:val="28"/>
+          <w:szCs w:val="28"/>
+        </w:rPr>
+      </w:pPr>
+      <w:r>
+        <w:rPr>
+          <w:rFonts w:hint="eastAsia"/>
+          <w:b/>
+          <w:sz w:val="28"/>
+          <w:szCs w:val="28"/>
+        </w:rPr>
+        <w:t>使用Fiddler或Postman模拟http请求测试</w:t>
+      </w:r>
+      <w:proofErr w:type="spellStart"/>
+      <w:r>
+        <w:rPr>
+          <w:rFonts w:hint="eastAsia"/>
+          <w:b/>
+          <w:sz w:val="28"/>
+          <w:szCs w:val="28"/>
+        </w:rPr>
+        <w:t>api</w:t>
+      </w:r>
+      <w:proofErr w:type="spellEnd"/>
+      <w:r>
+        <w:rPr>
+          <w:rFonts w:hint="eastAsia"/>
+          <w:b/>
+          <w:sz w:val="28"/>
+          <w:szCs w:val="28"/>
+        </w:rPr>
+        <w:t>接口</w:t>
+      </w:r>
+    </w:p>
+    <w:p>
+      <w:pPr>
+        <w:pStyle w:val="a5"/>
         <w:ind w:left="420" w:firstLineChars="0" w:firstLine="0"/>
         <w:rPr>
-          <w:rFonts w:hint="eastAsia"/>
-          <w:sz w:val="24"/>
-          <w:szCs w:val="24"/>
-        </w:rPr>
-      </w:pPr>
-      <w:r>
-        <w:rPr>
-          <w:rFonts w:hint="eastAsia"/>
-          <w:sz w:val="24"/>
-          <w:szCs w:val="24"/>
-        </w:rPr>
-        <w:t>1、</w:t>
+          <w:sz w:val="24"/>
+          <w:szCs w:val="24"/>
+        </w:rPr>
+      </w:pPr>
+      <w:r>
+        <w:rPr>
+          <w:rFonts w:hint="eastAsia"/>
+          <w:sz w:val="24"/>
+          <w:szCs w:val="24"/>
+        </w:rPr>
+        <w:t>时间：在3月1</w:t>
+      </w:r>
+      <w:r>
+        <w:rPr>
+          <w:rFonts w:hint="eastAsia"/>
+          <w:sz w:val="24"/>
+          <w:szCs w:val="24"/>
+        </w:rPr>
+        <w:t>2</w:t>
+      </w:r>
+      <w:r>
+        <w:rPr>
+          <w:rFonts w:hint="eastAsia"/>
+          <w:sz w:val="24"/>
+          <w:szCs w:val="24"/>
+        </w:rPr>
+        <w:t>号之前完成</w:t>
+      </w:r>
+    </w:p>
+    <w:p>
+      <w:pPr>
+        <w:pStyle w:val="a5"/>
+        <w:ind w:left="420" w:firstLineChars="0" w:firstLine="0"/>
+        <w:rPr>
+          <w:rFonts w:hint="eastAsia"/>
+          <w:sz w:val="24"/>
+          <w:szCs w:val="24"/>
+        </w:rPr>
+      </w:pPr>
+      <w:r>
+        <w:rPr>
+          <w:rFonts w:hint="eastAsia"/>
+          <w:sz w:val="24"/>
+          <w:szCs w:val="24"/>
+        </w:rPr>
+        <w:t>操作：使用Fiddler工具</w:t>
+      </w:r>
+      <w:r>
+        <w:rPr>
+          <w:rFonts w:hint="eastAsia"/>
+          <w:sz w:val="24"/>
+          <w:szCs w:val="24"/>
+        </w:rPr>
+        <w:t>向</w:t>
+      </w:r>
+      <w:r>
+        <w:rPr>
+          <w:rFonts w:hint="eastAsia"/>
+          <w:sz w:val="24"/>
+          <w:szCs w:val="24"/>
+        </w:rPr>
+        <w:t>接口服务发起http请求，观察响应结果，并练习在后端controller的接口方法打断点，观察变量值变化。</w:t>
       </w:r>
       <w:bookmarkStart w:id="0" w:name="_GoBack"/>
       <w:bookmarkEnd w:id="0"/>
-      <w:r>
-        <w:rPr>
-          <w:rFonts w:hint="eastAsia"/>
-          <w:sz w:val="24"/>
-          <w:szCs w:val="24"/>
-        </w:rPr>
-        <w:t>如果git</w:t>
-      </w:r>
-      <w:r>
-        <w:rPr>
-          <w:sz w:val="24"/>
-          <w:szCs w:val="24"/>
-        </w:rPr>
-        <w:t xml:space="preserve"> </w:t>
-      </w:r>
-      <w:r>
-        <w:rPr>
-          <w:rFonts w:hint="eastAsia"/>
-          <w:sz w:val="24"/>
-          <w:szCs w:val="24"/>
-        </w:rPr>
-        <w:t>clone下来，idea无法识别demo为maven项目，可以右键demo下的pom.xml，设置为maven项目</w:t>
-      </w:r>
+    </w:p>
+    <w:p>
+      <w:pPr>
+        <w:pStyle w:val="a5"/>
+        <w:ind w:left="420" w:firstLineChars="0" w:firstLine="0"/>
+        <w:rPr>
+          <w:rFonts w:hint="eastAsia"/>
+          <w:b/>
+          <w:sz w:val="28"/>
+          <w:szCs w:val="28"/>
+        </w:rPr>
+      </w:pPr>
     </w:p>
     <w:sectPr>
       <w:pgSz w:w="11906" w:h="16838"/>
@@ -416,11 +536,103 @@
       </w:rPr>
     </w:lvl>
   </w:abstractNum>
+  <w:abstractNum w:abstractNumId="2" w15:restartNumberingAfterBreak="0">
+    <w:nsid w:val="7FD0191B"/>
+    <w:multiLevelType w:val="hybridMultilevel"/>
+    <w:tmpl w:val="1B3AC4CA"/>
+    <w:lvl w:ilvl="0" w:tplc="0670677A">
+      <w:start w:val="1"/>
+      <w:numFmt w:val="decimal"/>
+      <w:lvlText w:val="%1、"/>
+      <w:lvlJc w:val="left"/>
+      <w:pPr>
+        <w:ind w:left="1140" w:hanging="720"/>
+      </w:pPr>
+      <w:rPr>
+        <w:rFonts w:hint="default"/>
+      </w:rPr>
+    </w:lvl>
+    <w:lvl w:ilvl="1" w:tplc="04090019" w:tentative="1">
+      <w:start w:val="1"/>
+      <w:numFmt w:val="lowerLetter"/>
+      <w:lvlText w:val="%2)"/>
+      <w:lvlJc w:val="left"/>
+      <w:pPr>
+        <w:ind w:left="1260" w:hanging="420"/>
+      </w:pPr>
+    </w:lvl>
+    <w:lvl w:ilvl="2" w:tplc="0409001B" w:tentative="1">
+      <w:start w:val="1"/>
+      <w:numFmt w:val="lowerRoman"/>
+      <w:lvlText w:val="%3."/>
+      <w:lvlJc w:val="right"/>
+      <w:pPr>
+        <w:ind w:left="1680" w:hanging="420"/>
+      </w:pPr>
+    </w:lvl>
+    <w:lvl w:ilvl="3" w:tplc="0409000F" w:tentative="1">
+      <w:start w:val="1"/>
+      <w:numFmt w:val="decimal"/>
+      <w:lvlText w:val="%4."/>
+      <w:lvlJc w:val="left"/>
+      <w:pPr>
+        <w:ind w:left="2100" w:hanging="420"/>
+      </w:pPr>
+    </w:lvl>
+    <w:lvl w:ilvl="4" w:tplc="04090019" w:tentative="1">
+      <w:start w:val="1"/>
+      <w:numFmt w:val="lowerLetter"/>
+      <w:lvlText w:val="%5)"/>
+      <w:lvlJc w:val="left"/>
+      <w:pPr>
+        <w:ind w:left="2520" w:hanging="420"/>
+      </w:pPr>
+    </w:lvl>
+    <w:lvl w:ilvl="5" w:tplc="0409001B" w:tentative="1">
+      <w:start w:val="1"/>
+      <w:numFmt w:val="lowerRoman"/>
+      <w:lvlText w:val="%6."/>
+      <w:lvlJc w:val="right"/>
+      <w:pPr>
+        <w:ind w:left="2940" w:hanging="420"/>
+      </w:pPr>
+    </w:lvl>
+    <w:lvl w:ilvl="6" w:tplc="0409000F" w:tentative="1">
+      <w:start w:val="1"/>
+      <w:numFmt w:val="decimal"/>
+      <w:lvlText w:val="%7."/>
+      <w:lvlJc w:val="left"/>
+      <w:pPr>
+        <w:ind w:left="3360" w:hanging="420"/>
+      </w:pPr>
+    </w:lvl>
+    <w:lvl w:ilvl="7" w:tplc="04090019" w:tentative="1">
+      <w:start w:val="1"/>
+      <w:numFmt w:val="lowerLetter"/>
+      <w:lvlText w:val="%8)"/>
+      <w:lvlJc w:val="left"/>
+      <w:pPr>
+        <w:ind w:left="3780" w:hanging="420"/>
+      </w:pPr>
+    </w:lvl>
+    <w:lvl w:ilvl="8" w:tplc="0409001B" w:tentative="1">
+      <w:start w:val="1"/>
+      <w:numFmt w:val="lowerRoman"/>
+      <w:lvlText w:val="%9."/>
+      <w:lvlJc w:val="right"/>
+      <w:pPr>
+        <w:ind w:left="4200" w:hanging="420"/>
+      </w:pPr>
+    </w:lvl>
+  </w:abstractNum>
   <w:num w:numId="1">
     <w:abstractNumId w:val="1"/>
   </w:num>
   <w:num w:numId="2">
     <w:abstractNumId w:val="0"/>
+  </w:num>
+  <w:num w:numId="3">
+    <w:abstractNumId w:val="2"/>
   </w:num>
 </w:numbering>
 </file>

--- a/doc/学习任务.docx
+++ b/doc/学习任务.docx
@@ -278,7 +278,6 @@
         <w:pStyle w:val="a5"/>
         <w:ind w:left="420" w:firstLineChars="0" w:firstLine="0"/>
         <w:rPr>
-          <w:rFonts w:hint="eastAsia"/>
           <w:sz w:val="24"/>
           <w:szCs w:val="24"/>
         </w:rPr>
@@ -306,6 +305,32 @@
           <w:szCs w:val="24"/>
         </w:rPr>
         <w:t>接口服务发起http请求，观察响应结果，并练习在后端controller的接口方法打断点，观察变量值变化。</w:t>
+      </w:r>
+      <w:r>
+        <w:rPr>
+          <w:rFonts w:hint="eastAsia"/>
+          <w:sz w:val="24"/>
+          <w:szCs w:val="24"/>
+        </w:rPr>
+        <w:t>接口文档地址</w:t>
+      </w:r>
+      <w:hyperlink r:id="rId5" w:history="1">
+        <w:r>
+          <w:rPr>
+            <w:rStyle w:val="a6"/>
+            <w:sz w:val="24"/>
+            <w:szCs w:val="24"/>
+          </w:rPr>
+          <w:t>http://127.0.0.1:8080/swagger-ui.html</w:t>
+        </w:r>
+      </w:hyperlink>
+      <w:r>
+        <w:rPr>
+          <w:rFonts w:hint="eastAsia"/>
+          <w:sz w:val="24"/>
+          <w:szCs w:val="24"/>
+        </w:rPr>
+        <w:t>。</w:t>
       </w:r>
       <w:bookmarkStart w:id="0" w:name="_GoBack"/>
       <w:bookmarkEnd w:id="0"/>
@@ -315,7 +340,6 @@
         <w:pStyle w:val="a5"/>
         <w:ind w:left="420" w:firstLineChars="0" w:firstLine="0"/>
         <w:rPr>
-          <w:rFonts w:hint="eastAsia"/>
           <w:b/>
           <w:sz w:val="28"/>
           <w:szCs w:val="28"/>
@@ -1144,6 +1168,29 @@
       <w:ind w:firstLineChars="200" w:firstLine="420"/>
     </w:pPr>
   </w:style>
+  <w:style w:type="character" w:styleId="a6">
+    <w:name w:val="Hyperlink"/>
+    <w:basedOn w:val="a0"/>
+    <w:uiPriority w:val="99"/>
+    <w:unhideWhenUsed/>
+    <w:rsid w:val="005E09EF"/>
+    <w:rPr>
+      <w:color w:val="0563C1" w:themeColor="hyperlink"/>
+      <w:u w:val="single"/>
+    </w:rPr>
+  </w:style>
+  <w:style w:type="character" w:styleId="a7">
+    <w:name w:val="Unresolved Mention"/>
+    <w:basedOn w:val="a0"/>
+    <w:uiPriority w:val="99"/>
+    <w:semiHidden/>
+    <w:unhideWhenUsed/>
+    <w:rsid w:val="005E09EF"/>
+    <w:rPr>
+      <w:color w:val="605E5C"/>
+      <w:shd w:val="clear" w:color="auto" w:fill="E1DFDD"/>
+    </w:rPr>
+  </w:style>
 </w:styles>
 </file>
 
